--- a/Lunch on Wheels-Design Documentation - Summary.docx
+++ b/Lunch on Wheels-Design Documentation - Summary.docx
@@ -47,7 +47,7 @@
         <w:rPr>
           <w:rFonts w:eastAsia="Times New Roman"/>
         </w:rPr>
-        <w:t xml:space="preserve">Since Android activities are closely coupled to both interface and data access mechanisms our team chose the </w:t>
+        <w:t xml:space="preserve">Since Android activities are closely coupled to both interface and data access mechanisms, our team chose the </w:t>
       </w:r>
       <w:hyperlink r:id="rId6" w:history="1">
         <w:r>
@@ -74,24 +74,42 @@
             <w:color w:val="1155CC"/>
             <w:u w:val="single"/>
           </w:rPr>
-          <w:t xml:space="preserve"> desig</w:t>
-        </w:r>
-        <w:bookmarkStart w:id="0" w:name="_GoBack"/>
-        <w:bookmarkEnd w:id="0"/>
-        <w:r>
-          <w:rPr>
-            <w:rFonts w:eastAsia="Times New Roman"/>
-            <w:color w:val="1155CC"/>
-            <w:u w:val="single"/>
-          </w:rPr>
-          <w:t>n pattern</w:t>
+          <w:t xml:space="preserve"> design pattern</w:t>
         </w:r>
       </w:hyperlink>
       <w:r>
         <w:rPr>
           <w:rFonts w:eastAsia="Times New Roman"/>
         </w:rPr>
-        <w:t xml:space="preserve">. The UML Class diagram shows the interaction of the </w:t>
+        <w:t xml:space="preserve">. The design pattern of the code was influenced by the structure inherent to software developed in the Android Studio framework.  The View is the user interface derived from both the layout xml files and the </w:t>
+      </w:r>
+      <w:proofErr w:type="spellStart"/>
+      <w:r>
+        <w:rPr>
+          <w:rFonts w:eastAsia="Times New Roman"/>
+        </w:rPr>
+        <w:t>ViewModel</w:t>
+      </w:r>
+      <w:proofErr w:type="spellEnd"/>
+      <w:r>
+        <w:rPr>
+          <w:rFonts w:eastAsia="Times New Roman"/>
+        </w:rPr>
+        <w:t xml:space="preserve"> java classes. The Model is the backend logic which consists of the Java servlet, and the </w:t>
+      </w:r>
+      <w:proofErr w:type="spellStart"/>
+      <w:r>
+        <w:rPr>
+          <w:rFonts w:eastAsia="Times New Roman"/>
+        </w:rPr>
+        <w:t>ViewModel</w:t>
+      </w:r>
+      <w:proofErr w:type="spellEnd"/>
+      <w:r>
+        <w:rPr>
+          <w:rFonts w:eastAsia="Times New Roman"/>
+        </w:rPr>
+        <w:t xml:space="preserve"> are the java classes that were written to communicate and modify the data, driving changes from the backend logic to the View.  The UML Class diagram shows the interaction of the </w:t>
       </w:r>
       <w:proofErr w:type="spellStart"/>
       <w:r>
@@ -132,6 +150,8 @@
           <w:szCs w:val="24"/>
         </w:rPr>
       </w:pPr>
+      <w:bookmarkStart w:id="0" w:name="_GoBack"/>
+      <w:bookmarkEnd w:id="0"/>
     </w:p>
     <w:p>
       <w:pPr>

--- a/Lunch on Wheels-Design Documentation - Summary.docx
+++ b/Lunch on Wheels-Design Documentation - Summary.docx
@@ -150,8 +150,6 @@
           <w:szCs w:val="24"/>
         </w:rPr>
       </w:pPr>
-      <w:bookmarkStart w:id="0" w:name="_GoBack"/>
-      <w:bookmarkEnd w:id="0"/>
     </w:p>
     <w:p>
       <w:pPr>
@@ -607,31 +605,50 @@
           <w:b/>
           <w:bCs/>
         </w:rPr>
-        <w:t>Use Case Diagram:</w:t>
-      </w:r>
-    </w:p>
-    <w:p>
-      <w:pPr>
-        <w:spacing w:line="240" w:lineRule="auto"/>
-        <w:rPr>
-          <w:rFonts w:ascii="Times New Roman" w:eastAsia="Times New Roman" w:hAnsi="Times New Roman" w:cs="Times New Roman"/>
-          <w:color w:val="auto"/>
-          <w:sz w:val="24"/>
-          <w:szCs w:val="24"/>
-        </w:rPr>
-      </w:pPr>
+        <w:t xml:space="preserve">Use Case </w:t>
+      </w:r>
+      <w:bookmarkStart w:id="0" w:name="_GoBack"/>
       <w:r>
         <w:rPr>
           <w:rFonts w:eastAsia="Times New Roman"/>
           <w:b/>
           <w:bCs/>
+        </w:rPr>
+        <w:t>D</w:t>
+      </w:r>
+      <w:bookmarkEnd w:id="0"/>
+      <w:r>
+        <w:rPr>
+          <w:rFonts w:eastAsia="Times New Roman"/>
+          <w:b/>
+          <w:bCs/>
+        </w:rPr>
+        <w:t>iagram:</w:t>
+      </w:r>
+    </w:p>
+    <w:p>
+      <w:pPr>
+        <w:spacing w:line="240" w:lineRule="auto"/>
+        <w:rPr>
+          <w:rFonts w:ascii="Times New Roman" w:eastAsia="Times New Roman" w:hAnsi="Times New Roman" w:cs="Times New Roman"/>
+          <w:color w:val="auto"/>
+          <w:sz w:val="24"/>
+          <w:szCs w:val="24"/>
+        </w:rPr>
+      </w:pPr>
+      <w:r>
+        <w:rPr>
+          <w:rFonts w:ascii="Times New Roman" w:eastAsia="Times New Roman" w:hAnsi="Times New Roman" w:cs="Times New Roman"/>
           <w:noProof/>
+          <w:color w:val="auto"/>
+          <w:sz w:val="24"/>
+          <w:szCs w:val="24"/>
         </w:rPr>
         <w:drawing>
           <wp:inline distT="0" distB="0" distL="0" distR="0">
-            <wp:extent cx="4709160" cy="7673376"/>
-            <wp:effectExtent l="0" t="0" r="0" b="3810"/>
-            <wp:docPr id="2" name="Picture 2" descr="https://lh5.googleusercontent.com/38fw3Lw3y5GEOG1wTjD0DY_VkKU4Jyj7IvFdMl3KF0HyhLzQHfHOrdvyf4Km1kX31PVYLPqogKqyXGNGXY0x1di2m6fhGd8IaDpZc6kacZ8lMp741UW5AgqUvVhZ2P6YUaDzlnHv"/>
+            <wp:extent cx="4979773" cy="8110889"/>
+            <wp:effectExtent l="0" t="0" r="0" b="4445"/>
+            <wp:docPr id="11" name="Picture 11"/>
             <wp:cNvGraphicFramePr>
               <a:graphicFrameLocks xmlns:a="http://schemas.openxmlformats.org/drawingml/2006/main" noChangeAspect="1"/>
             </wp:cNvGraphicFramePr>
@@ -639,13 +656,13 @@
               <a:graphicData uri="http://schemas.openxmlformats.org/drawingml/2006/picture">
                 <pic:pic xmlns:pic="http://schemas.openxmlformats.org/drawingml/2006/picture">
                   <pic:nvPicPr>
-                    <pic:cNvPr id="0" name="Picture 19" descr="https://lh5.googleusercontent.com/38fw3Lw3y5GEOG1wTjD0DY_VkKU4Jyj7IvFdMl3KF0HyhLzQHfHOrdvyf4Km1kX31PVYLPqogKqyXGNGXY0x1di2m6fhGd8IaDpZc6kacZ8lMp741UW5AgqUvVhZ2P6YUaDzlnHv"/>
+                    <pic:cNvPr id="0" name="Picture 81"/>
                     <pic:cNvPicPr>
                       <a:picLocks noChangeAspect="1" noChangeArrowheads="1"/>
                     </pic:cNvPicPr>
                   </pic:nvPicPr>
                   <pic:blipFill>
-                    <a:blip r:embed="rId12">
+                    <a:blip r:embed="rId12" cstate="print">
                       <a:extLst>
                         <a:ext uri="{28A0092B-C50C-407E-A947-70E740481C1C}">
                           <a14:useLocalDpi xmlns:a14="http://schemas.microsoft.com/office/drawing/2010/main" val="0"/>
@@ -660,7 +677,7 @@
                   <pic:spPr bwMode="auto">
                     <a:xfrm>
                       <a:off x="0" y="0"/>
-                      <a:ext cx="4723586" cy="7696883"/>
+                      <a:ext cx="4981817" cy="8114218"/>
                     </a:xfrm>
                     <a:prstGeom prst="rect">
                       <a:avLst/>
